--- a/References/valency_notes.docx
+++ b/References/valency_notes.docx
@@ -368,6 +368,2155 @@
         <w:widowControl/>
         <w:rPr>
           <w:rFonts w:hint="eastAsia"/>
+        </w:rPr>
+      </w:pPr>
+    </w:p>
+    <w:p>
+      <w:pPr>
+        <w:widowControl/>
+        <w:rPr>
+          <w:rFonts w:hint="eastAsia"/>
+          <w:b/>
+          <w:bCs/>
+          <w:sz w:val="36"/>
+          <w:szCs w:val="36"/>
+        </w:rPr>
+      </w:pPr>
+      <w:r>
+        <w:rPr>
+          <w:b/>
+          <w:bCs/>
+          <w:sz w:val="36"/>
+          <w:szCs w:val="36"/>
+        </w:rPr>
+        <w:t>DBIC</w:t>
+      </w:r>
+    </w:p>
+    <w:p>
+      <w:pPr>
+        <w:rPr>
+          <w:rFonts w:hint="eastAsia"/>
+          <w:szCs w:val="24"/>
+        </w:rPr>
+      </w:pPr>
+      <w:r>
+        <w:rPr>
+          <w:szCs w:val="24"/>
+        </w:rPr>
+        <w:t>Impedance equation</w:t>
+      </w:r>
+      <m:oMath>
+        <m:d>
+          <m:dPr>
+            <m:begChr m:val="{"/>
+            <m:endChr m:val=""/>
+            <m:ctrlPr>
+              <w:rPr>
+                <w:rFonts w:ascii="Cambria Math" w:hAnsi="Cambria Math"/>
+                <w:i/>
+                <w:sz w:val="30"/>
+                <w:szCs w:val="30"/>
+              </w:rPr>
+            </m:ctrlPr>
+          </m:dPr>
+          <m:e>
+            <m:eqArr>
+              <m:eqArrPr>
+                <m:ctrlPr>
+                  <w:rPr>
+                    <w:rFonts w:ascii="Cambria Math" w:hAnsi="Cambria Math"/>
+                    <w:i/>
+                    <w:sz w:val="30"/>
+                    <w:szCs w:val="30"/>
+                  </w:rPr>
+                </m:ctrlPr>
+              </m:eqArrPr>
+              <m:e>
+                <m:r>
+                  <w:rPr>
+                    <w:rFonts w:ascii="Cambria Math" w:hAnsi="Cambria Math"/>
+                    <w:sz w:val="30"/>
+                    <w:szCs w:val="30"/>
+                  </w:rPr>
+                  <m:t>H</m:t>
+                </m:r>
+                <m:d>
+                  <m:dPr>
+                    <m:ctrlPr>
+                      <w:rPr>
+                        <w:rFonts w:ascii="Cambria Math" w:hAnsi="Cambria Math"/>
+                        <w:i/>
+                        <w:sz w:val="30"/>
+                        <w:szCs w:val="30"/>
+                      </w:rPr>
+                    </m:ctrlPr>
+                  </m:dPr>
+                  <m:e>
+                    <m:r>
+                      <w:rPr>
+                        <w:rFonts w:ascii="Cambria Math" w:hAnsi="Cambria Math"/>
+                        <w:sz w:val="30"/>
+                        <w:szCs w:val="30"/>
+                      </w:rPr>
+                      <m:t>q</m:t>
+                    </m:r>
+                  </m:e>
+                </m:d>
+                <m:acc>
+                  <m:accPr>
+                    <m:chr m:val="̈"/>
+                    <m:ctrlPr>
+                      <w:rPr>
+                        <w:rFonts w:ascii="Cambria Math" w:hAnsi="Cambria Math"/>
+                        <w:i/>
+                        <w:sz w:val="30"/>
+                        <w:szCs w:val="30"/>
+                      </w:rPr>
+                    </m:ctrlPr>
+                  </m:accPr>
+                  <m:e>
+                    <m:r>
+                      <w:rPr>
+                        <w:rFonts w:ascii="Cambria Math" w:hAnsi="Cambria Math"/>
+                        <w:sz w:val="30"/>
+                        <w:szCs w:val="30"/>
+                      </w:rPr>
+                      <m:t>q</m:t>
+                    </m:r>
+                  </m:e>
+                </m:acc>
+                <m:r>
+                  <w:rPr>
+                    <w:rFonts w:ascii="Cambria Math" w:hAnsi="Cambria Math"/>
+                    <w:sz w:val="30"/>
+                    <w:szCs w:val="30"/>
+                  </w:rPr>
+                  <m:t>+h</m:t>
+                </m:r>
+                <m:d>
+                  <m:dPr>
+                    <m:ctrlPr>
+                      <w:rPr>
+                        <w:rFonts w:ascii="Cambria Math" w:hAnsi="Cambria Math"/>
+                        <w:i/>
+                        <w:sz w:val="30"/>
+                        <w:szCs w:val="30"/>
+                      </w:rPr>
+                    </m:ctrlPr>
+                  </m:dPr>
+                  <m:e>
+                    <m:r>
+                      <w:rPr>
+                        <w:rFonts w:ascii="Cambria Math" w:hAnsi="Cambria Math"/>
+                        <w:sz w:val="30"/>
+                        <w:szCs w:val="30"/>
+                      </w:rPr>
+                      <m:t>q,</m:t>
+                    </m:r>
+                    <m:acc>
+                      <m:accPr>
+                        <m:chr m:val="̇"/>
+                        <m:ctrlPr>
+                          <w:rPr>
+                            <w:rFonts w:ascii="Cambria Math" w:hAnsi="Cambria Math"/>
+                            <w:i/>
+                            <w:sz w:val="30"/>
+                            <w:szCs w:val="30"/>
+                          </w:rPr>
+                        </m:ctrlPr>
+                      </m:accPr>
+                      <m:e>
+                        <m:r>
+                          <w:rPr>
+                            <w:rFonts w:ascii="Cambria Math" w:hAnsi="Cambria Math"/>
+                            <w:sz w:val="30"/>
+                            <w:szCs w:val="30"/>
+                          </w:rPr>
+                          <m:t>q</m:t>
+                        </m:r>
+                      </m:e>
+                    </m:acc>
+                  </m:e>
+                </m:d>
+                <m:r>
+                  <w:rPr>
+                    <w:rFonts w:ascii="Cambria Math" w:hAnsi="Cambria Math"/>
+                    <w:sz w:val="30"/>
+                    <w:szCs w:val="30"/>
+                  </w:rPr>
+                  <m:t>=τ+</m:t>
+                </m:r>
+                <m:sSup>
+                  <m:sSupPr>
+                    <m:ctrlPr>
+                      <w:rPr>
+                        <w:rFonts w:ascii="Cambria Math" w:hAnsi="Cambria Math"/>
+                        <w:i/>
+                        <w:sz w:val="30"/>
+                        <w:szCs w:val="30"/>
+                      </w:rPr>
+                    </m:ctrlPr>
+                  </m:sSupPr>
+                  <m:e>
+                    <m:r>
+                      <w:rPr>
+                        <w:rFonts w:ascii="Cambria Math" w:hAnsi="Cambria Math"/>
+                        <w:sz w:val="30"/>
+                        <w:szCs w:val="30"/>
+                      </w:rPr>
+                      <m:t>J</m:t>
+                    </m:r>
+                  </m:e>
+                  <m:sup>
+                    <m:r>
+                      <w:rPr>
+                        <w:rFonts w:ascii="Cambria Math" w:hAnsi="Cambria Math"/>
+                        <w:sz w:val="30"/>
+                        <w:szCs w:val="30"/>
+                      </w:rPr>
+                      <m:t>T</m:t>
+                    </m:r>
+                  </m:sup>
+                </m:sSup>
+                <m:sSub>
+                  <m:sSubPr>
+                    <m:ctrlPr>
+                      <w:rPr>
+                        <w:rFonts w:ascii="Cambria Math" w:hAnsi="Cambria Math"/>
+                        <w:i/>
+                        <w:sz w:val="30"/>
+                        <w:szCs w:val="30"/>
+                      </w:rPr>
+                    </m:ctrlPr>
+                  </m:sSubPr>
+                  <m:e>
+                    <m:r>
+                      <w:rPr>
+                        <w:rFonts w:ascii="Cambria Math" w:hAnsi="Cambria Math"/>
+                        <w:sz w:val="30"/>
+                        <w:szCs w:val="30"/>
+                      </w:rPr>
+                      <m:t>F</m:t>
+                    </m:r>
+                  </m:e>
+                  <m:sub>
+                    <m:r>
+                      <w:rPr>
+                        <w:rFonts w:ascii="Cambria Math" w:hAnsi="Cambria Math"/>
+                        <w:sz w:val="30"/>
+                        <w:szCs w:val="30"/>
+                      </w:rPr>
+                      <m:t>int</m:t>
+                    </m:r>
+                  </m:sub>
+                </m:sSub>
+              </m:e>
+              <m:e>
+                <m:sSub>
+                  <m:sSubPr>
+                    <m:ctrlPr>
+                      <w:rPr>
+                        <w:rFonts w:ascii="Cambria Math" w:hAnsi="Cambria Math"/>
+                        <w:i/>
+                        <w:sz w:val="30"/>
+                        <w:szCs w:val="30"/>
+                      </w:rPr>
+                    </m:ctrlPr>
+                  </m:sSubPr>
+                  <m:e>
+                    <m:r>
+                      <w:rPr>
+                        <w:rFonts w:ascii="Cambria Math" w:hAnsi="Cambria Math"/>
+                        <w:sz w:val="30"/>
+                        <w:szCs w:val="30"/>
+                      </w:rPr>
+                      <m:t>F</m:t>
+                    </m:r>
+                  </m:e>
+                  <m:sub>
+                    <m:r>
+                      <w:rPr>
+                        <w:rFonts w:ascii="Cambria Math" w:hAnsi="Cambria Math"/>
+                        <w:sz w:val="30"/>
+                        <w:szCs w:val="30"/>
+                      </w:rPr>
+                      <m:t>int</m:t>
+                    </m:r>
+                  </m:sub>
+                </m:sSub>
+                <m:r>
+                  <w:rPr>
+                    <w:rFonts w:ascii="Cambria Math" w:hAnsi="Cambria Math"/>
+                    <w:sz w:val="30"/>
+                    <w:szCs w:val="30"/>
+                  </w:rPr>
+                  <m:t>=K</m:t>
+                </m:r>
+                <m:d>
+                  <m:dPr>
+                    <m:ctrlPr>
+                      <w:rPr>
+                        <w:rFonts w:ascii="Cambria Math" w:hAnsi="Cambria Math"/>
+                        <w:i/>
+                        <w:sz w:val="30"/>
+                        <w:szCs w:val="30"/>
+                      </w:rPr>
+                    </m:ctrlPr>
+                  </m:dPr>
+                  <m:e>
+                    <m:sSub>
+                      <m:sSubPr>
+                        <m:ctrlPr>
+                          <w:rPr>
+                            <w:rFonts w:ascii="Cambria Math" w:hAnsi="Cambria Math"/>
+                            <w:i/>
+                            <w:sz w:val="30"/>
+                            <w:szCs w:val="30"/>
+                          </w:rPr>
+                        </m:ctrlPr>
+                      </m:sSubPr>
+                      <m:e>
+                        <m:r>
+                          <w:rPr>
+                            <w:rFonts w:ascii="Cambria Math" w:hAnsi="Cambria Math"/>
+                            <w:sz w:val="30"/>
+                            <w:szCs w:val="30"/>
+                          </w:rPr>
+                          <m:t>x</m:t>
+                        </m:r>
+                      </m:e>
+                      <m:sub>
+                        <m:r>
+                          <w:rPr>
+                            <w:rFonts w:ascii="Cambria Math" w:hAnsi="Cambria Math"/>
+                            <w:sz w:val="30"/>
+                            <w:szCs w:val="30"/>
+                          </w:rPr>
+                          <m:t>o</m:t>
+                        </m:r>
+                      </m:sub>
+                    </m:sSub>
+                    <m:r>
+                      <w:rPr>
+                        <w:rFonts w:ascii="Cambria Math" w:hAnsi="Cambria Math"/>
+                        <w:sz w:val="30"/>
+                        <w:szCs w:val="30"/>
+                      </w:rPr>
+                      <m:t>-</m:t>
+                    </m:r>
+                    <m:sSub>
+                      <m:sSubPr>
+                        <m:ctrlPr>
+                          <w:rPr>
+                            <w:rFonts w:ascii="Cambria Math" w:hAnsi="Cambria Math"/>
+                            <w:i/>
+                            <w:sz w:val="30"/>
+                            <w:szCs w:val="30"/>
+                          </w:rPr>
+                        </m:ctrlPr>
+                      </m:sSubPr>
+                      <m:e>
+                        <m:r>
+                          <w:rPr>
+                            <w:rFonts w:ascii="Cambria Math" w:hAnsi="Cambria Math"/>
+                            <w:sz w:val="30"/>
+                            <w:szCs w:val="30"/>
+                          </w:rPr>
+                          <m:t>x</m:t>
+                        </m:r>
+                      </m:e>
+                      <m:sub>
+                        <m:r>
+                          <w:rPr>
+                            <w:rFonts w:ascii="Cambria Math" w:hAnsi="Cambria Math"/>
+                            <w:sz w:val="30"/>
+                            <w:szCs w:val="30"/>
+                          </w:rPr>
+                          <m:t>r</m:t>
+                        </m:r>
+                      </m:sub>
+                    </m:sSub>
+                  </m:e>
+                </m:d>
+                <m:r>
+                  <w:rPr>
+                    <w:rFonts w:ascii="Cambria Math" w:hAnsi="Cambria Math"/>
+                    <w:sz w:val="30"/>
+                    <w:szCs w:val="30"/>
+                  </w:rPr>
+                  <m:t>+B</m:t>
+                </m:r>
+                <m:d>
+                  <m:dPr>
+                    <m:ctrlPr>
+                      <w:rPr>
+                        <w:rFonts w:ascii="Cambria Math" w:hAnsi="Cambria Math"/>
+                        <w:i/>
+                        <w:sz w:val="30"/>
+                        <w:szCs w:val="30"/>
+                      </w:rPr>
+                    </m:ctrlPr>
+                  </m:dPr>
+                  <m:e>
+                    <m:acc>
+                      <m:accPr>
+                        <m:chr m:val="̇"/>
+                        <m:ctrlPr>
+                          <w:rPr>
+                            <w:rFonts w:ascii="Cambria Math" w:hAnsi="Cambria Math"/>
+                            <w:i/>
+                            <w:sz w:val="30"/>
+                            <w:szCs w:val="30"/>
+                          </w:rPr>
+                        </m:ctrlPr>
+                      </m:accPr>
+                      <m:e>
+                        <m:sSub>
+                          <m:sSubPr>
+                            <m:ctrlPr>
+                              <w:rPr>
+                                <w:rFonts w:ascii="Cambria Math" w:hAnsi="Cambria Math"/>
+                                <w:i/>
+                                <w:sz w:val="30"/>
+                                <w:szCs w:val="30"/>
+                              </w:rPr>
+                            </m:ctrlPr>
+                          </m:sSubPr>
+                          <m:e>
+                            <m:r>
+                              <w:rPr>
+                                <w:rFonts w:ascii="Cambria Math" w:hAnsi="Cambria Math"/>
+                                <w:sz w:val="30"/>
+                                <w:szCs w:val="30"/>
+                              </w:rPr>
+                              <m:t>x</m:t>
+                            </m:r>
+                          </m:e>
+                          <m:sub>
+                            <m:r>
+                              <w:rPr>
+                                <w:rFonts w:ascii="Cambria Math" w:hAnsi="Cambria Math"/>
+                                <w:sz w:val="30"/>
+                                <w:szCs w:val="30"/>
+                              </w:rPr>
+                              <m:t>o</m:t>
+                            </m:r>
+                          </m:sub>
+                        </m:sSub>
+                      </m:e>
+                    </m:acc>
+                    <m:r>
+                      <w:rPr>
+                        <w:rFonts w:ascii="Cambria Math" w:hAnsi="Cambria Math"/>
+                        <w:sz w:val="30"/>
+                        <w:szCs w:val="30"/>
+                      </w:rPr>
+                      <m:t>-</m:t>
+                    </m:r>
+                    <m:acc>
+                      <m:accPr>
+                        <m:chr m:val="̇"/>
+                        <m:ctrlPr>
+                          <w:rPr>
+                            <w:rFonts w:ascii="Cambria Math" w:hAnsi="Cambria Math"/>
+                            <w:i/>
+                            <w:sz w:val="30"/>
+                            <w:szCs w:val="30"/>
+                          </w:rPr>
+                        </m:ctrlPr>
+                      </m:accPr>
+                      <m:e>
+                        <m:sSub>
+                          <m:sSubPr>
+                            <m:ctrlPr>
+                              <w:rPr>
+                                <w:rFonts w:ascii="Cambria Math" w:hAnsi="Cambria Math"/>
+                                <w:i/>
+                                <w:sz w:val="30"/>
+                                <w:szCs w:val="30"/>
+                              </w:rPr>
+                            </m:ctrlPr>
+                          </m:sSubPr>
+                          <m:e>
+                            <m:r>
+                              <w:rPr>
+                                <w:rFonts w:ascii="Cambria Math" w:hAnsi="Cambria Math"/>
+                                <w:sz w:val="30"/>
+                                <w:szCs w:val="30"/>
+                              </w:rPr>
+                              <m:t>x</m:t>
+                            </m:r>
+                          </m:e>
+                          <m:sub>
+                            <m:r>
+                              <w:rPr>
+                                <w:rFonts w:ascii="Cambria Math" w:hAnsi="Cambria Math"/>
+                                <w:sz w:val="30"/>
+                                <w:szCs w:val="30"/>
+                              </w:rPr>
+                              <m:t>r</m:t>
+                            </m:r>
+                          </m:sub>
+                        </m:sSub>
+                      </m:e>
+                    </m:acc>
+                  </m:e>
+                </m:d>
+                <m:r>
+                  <w:rPr>
+                    <w:rFonts w:ascii="Cambria Math" w:hAnsi="Cambria Math"/>
+                    <w:sz w:val="30"/>
+                    <w:szCs w:val="30"/>
+                  </w:rPr>
+                  <m:t>-</m:t>
+                </m:r>
+                <m:r>
+                  <w:rPr>
+                    <w:rFonts w:ascii="Cambria Math" w:hAnsi="Cambria Math" w:hint="eastAsia"/>
+                    <w:sz w:val="30"/>
+                    <w:szCs w:val="30"/>
+                  </w:rPr>
+                  <m:t>M</m:t>
+                </m:r>
+                <m:acc>
+                  <m:accPr>
+                    <m:chr m:val="̈"/>
+                    <m:ctrlPr>
+                      <w:rPr>
+                        <w:rFonts w:ascii="Cambria Math" w:hAnsi="Cambria Math"/>
+                        <w:i/>
+                        <w:sz w:val="30"/>
+                        <w:szCs w:val="30"/>
+                      </w:rPr>
+                    </m:ctrlPr>
+                  </m:accPr>
+                  <m:e>
+                    <m:sSub>
+                      <m:sSubPr>
+                        <m:ctrlPr>
+                          <w:rPr>
+                            <w:rFonts w:ascii="Cambria Math" w:hAnsi="Cambria Math"/>
+                            <w:i/>
+                            <w:sz w:val="30"/>
+                            <w:szCs w:val="30"/>
+                          </w:rPr>
+                        </m:ctrlPr>
+                      </m:sSubPr>
+                      <m:e>
+                        <m:r>
+                          <w:rPr>
+                            <w:rFonts w:ascii="Cambria Math" w:hAnsi="Cambria Math"/>
+                            <w:sz w:val="30"/>
+                            <w:szCs w:val="30"/>
+                          </w:rPr>
+                          <m:t>x</m:t>
+                        </m:r>
+                      </m:e>
+                      <m:sub>
+                        <m:r>
+                          <w:rPr>
+                            <w:rFonts w:ascii="Cambria Math" w:hAnsi="Cambria Math"/>
+                            <w:sz w:val="30"/>
+                            <w:szCs w:val="30"/>
+                          </w:rPr>
+                          <m:t>r</m:t>
+                        </m:r>
+                      </m:sub>
+                    </m:sSub>
+                  </m:e>
+                </m:acc>
+              </m:e>
+            </m:eqArr>
+          </m:e>
+        </m:d>
+      </m:oMath>
+    </w:p>
+    <w:p>
+      <w:pPr>
+        <w:widowControl/>
+        <w:rPr>
+          <w:sz w:val="30"/>
+          <w:szCs w:val="30"/>
+        </w:rPr>
+      </w:pPr>
+      <m:oMathPara>
+        <m:oMath>
+          <m:r>
+            <w:rPr>
+              <w:rFonts w:ascii="Cambria Math" w:hAnsi="Cambria Math"/>
+              <w:sz w:val="30"/>
+              <w:szCs w:val="30"/>
+            </w:rPr>
+            <m:t>forward kinematics:  x=L(q)</m:t>
+          </m:r>
+        </m:oMath>
+      </m:oMathPara>
+    </w:p>
+    <w:p>
+      <w:pPr>
+        <w:widowControl/>
+        <w:rPr>
+          <w:sz w:val="30"/>
+          <w:szCs w:val="30"/>
+        </w:rPr>
+      </w:pPr>
+      <m:oMathPara>
+        <m:oMath>
+          <m:r>
+            <w:rPr>
+              <w:rFonts w:ascii="Cambria Math" w:hAnsi="Cambria Math"/>
+              <w:sz w:val="30"/>
+              <w:szCs w:val="30"/>
+            </w:rPr>
+            <m:t>Jacobian:  v=J(</m:t>
+          </m:r>
+          <m:acc>
+            <m:accPr>
+              <m:chr m:val="̇"/>
+              <m:ctrlPr>
+                <w:rPr>
+                  <w:rFonts w:ascii="Cambria Math" w:hAnsi="Cambria Math"/>
+                  <w:i/>
+                  <w:sz w:val="30"/>
+                  <w:szCs w:val="30"/>
+                </w:rPr>
+              </m:ctrlPr>
+            </m:accPr>
+            <m:e>
+              <m:r>
+                <w:rPr>
+                  <w:rFonts w:ascii="Cambria Math" w:hAnsi="Cambria Math"/>
+                  <w:sz w:val="30"/>
+                  <w:szCs w:val="30"/>
+                </w:rPr>
+                <m:t>q</m:t>
+              </m:r>
+            </m:e>
+          </m:acc>
+          <m:r>
+            <w:rPr>
+              <w:rFonts w:ascii="Cambria Math" w:hAnsi="Cambria Math"/>
+              <w:sz w:val="30"/>
+              <w:szCs w:val="30"/>
+            </w:rPr>
+            <m:t>)</m:t>
+          </m:r>
+        </m:oMath>
+      </m:oMathPara>
+    </w:p>
+    <w:p>
+      <w:pPr>
+        <w:widowControl/>
+        <w:jc w:val="center"/>
+        <w:rPr>
+          <w:sz w:val="30"/>
+          <w:szCs w:val="30"/>
+        </w:rPr>
+      </w:pPr>
+      <w:r>
+        <w:rPr>
+          <w:sz w:val="30"/>
+          <w:szCs w:val="30"/>
+        </w:rPr>
+        <w:drawing>
+          <wp:inline distT="0" distB="0" distL="0" distR="0" wp14:anchorId="3C065DFD" wp14:editId="5B5090A5">
+            <wp:extent cx="4214225" cy="670618"/>
+            <wp:effectExtent l="0" t="0" r="0" b="0"/>
+            <wp:docPr id="1" name="圖片 1"/>
+            <wp:cNvGraphicFramePr>
+              <a:graphicFrameLocks xmlns:a="http://schemas.openxmlformats.org/drawingml/2006/main" noChangeAspect="1"/>
+            </wp:cNvGraphicFramePr>
+            <a:graphic xmlns:a="http://schemas.openxmlformats.org/drawingml/2006/main">
+              <a:graphicData uri="http://schemas.openxmlformats.org/drawingml/2006/picture">
+                <pic:pic xmlns:pic="http://schemas.openxmlformats.org/drawingml/2006/picture">
+                  <pic:nvPicPr>
+                    <pic:cNvPr id="1" name=""/>
+                    <pic:cNvPicPr/>
+                  </pic:nvPicPr>
+                  <pic:blipFill>
+                    <a:blip r:embed="rId4"/>
+                    <a:stretch>
+                      <a:fillRect/>
+                    </a:stretch>
+                  </pic:blipFill>
+                  <pic:spPr>
+                    <a:xfrm>
+                      <a:off x="0" y="0"/>
+                      <a:ext cx="4214225" cy="670618"/>
+                    </a:xfrm>
+                    <a:prstGeom prst="rect">
+                      <a:avLst/>
+                    </a:prstGeom>
+                  </pic:spPr>
+                </pic:pic>
+              </a:graphicData>
+            </a:graphic>
+          </wp:inline>
+        </w:drawing>
+      </w:r>
+    </w:p>
+    <w:p>
+      <w:pPr>
+        <w:autoSpaceDE w:val="0"/>
+        <w:autoSpaceDN w:val="0"/>
+        <w:adjustRightInd w:val="0"/>
+        <w:rPr>
+          <w:rFonts w:ascii="Times New Roman" w:hAnsi="Times New Roman" w:cs="Times New Roman"/>
+          <w:kern w:val="0"/>
+          <w:sz w:val="30"/>
+          <w:szCs w:val="30"/>
+          <w:lang w:bidi="he-IL"/>
+        </w:rPr>
+      </w:pPr>
+      <w:r>
+        <w:rPr>
+          <w:rFonts w:ascii="Times New Roman" w:hAnsi="Times New Roman" w:cs="Times New Roman"/>
+          <w:kern w:val="0"/>
+          <w:sz w:val="30"/>
+          <w:szCs w:val="30"/>
+          <w:lang w:bidi="he-IL"/>
+        </w:rPr>
+        <w:t>The resulting control law requires precise knowledge of the</w:t>
+      </w:r>
+      <w:r>
+        <w:rPr>
+          <w:rFonts w:ascii="Times New Roman" w:hAnsi="Times New Roman" w:cs="Times New Roman"/>
+          <w:kern w:val="0"/>
+          <w:sz w:val="30"/>
+          <w:szCs w:val="30"/>
+          <w:lang w:bidi="he-IL"/>
+        </w:rPr>
+        <w:t xml:space="preserve"> </w:t>
+      </w:r>
+      <w:r>
+        <w:rPr>
+          <w:rFonts w:ascii="Times New Roman" w:hAnsi="Times New Roman" w:cs="Times New Roman"/>
+          <w:kern w:val="0"/>
+          <w:sz w:val="30"/>
+          <w:szCs w:val="30"/>
+          <w:lang w:bidi="he-IL"/>
+        </w:rPr>
+        <w:t>dynamic model</w:t>
+      </w:r>
+      <w:r>
+        <w:rPr>
+          <w:rFonts w:ascii="Universal-GreekwithMathPi" w:hAnsi="Universal-GreekwithMathPi" w:cs="Universal-GreekwithMathPi"/>
+          <w:kern w:val="0"/>
+          <w:sz w:val="30"/>
+          <w:szCs w:val="30"/>
+          <w:lang w:bidi="he-IL"/>
+        </w:rPr>
+        <w:t xml:space="preserve"> </w:t>
+      </w:r>
+      <w:r>
+        <w:rPr>
+          <w:rFonts w:ascii="Times New Roman" w:hAnsi="Times New Roman" w:cs="Times New Roman"/>
+          <w:kern w:val="0"/>
+          <w:sz w:val="30"/>
+          <w:szCs w:val="30"/>
+          <w:lang w:bidi="he-IL"/>
+        </w:rPr>
+        <w:t>and the parameter value</w:t>
+      </w:r>
+      <w:r>
+        <w:rPr>
+          <w:rFonts w:ascii="Times New Roman" w:hAnsi="Times New Roman" w:cs="Times New Roman"/>
+          <w:kern w:val="0"/>
+          <w:sz w:val="30"/>
+          <w:szCs w:val="30"/>
+          <w:lang w:bidi="he-IL"/>
+        </w:rPr>
+        <w:t>.</w:t>
+      </w:r>
+    </w:p>
+    <w:p>
+      <w:pPr>
+        <w:autoSpaceDE w:val="0"/>
+        <w:autoSpaceDN w:val="0"/>
+        <w:adjustRightInd w:val="0"/>
+        <w:rPr>
+          <w:rFonts w:ascii="Times New Roman" w:hAnsi="Times New Roman" w:cs="Times New Roman"/>
+          <w:kern w:val="0"/>
+          <w:sz w:val="30"/>
+          <w:szCs w:val="30"/>
+          <w:lang w:bidi="he-IL"/>
+        </w:rPr>
+      </w:pPr>
+    </w:p>
+    <w:p>
+      <w:pPr>
+        <w:autoSpaceDE w:val="0"/>
+        <w:autoSpaceDN w:val="0"/>
+        <w:adjustRightInd w:val="0"/>
+        <w:rPr>
+          <w:rFonts w:ascii="Times New Roman" w:hAnsi="Times New Roman" w:cs="Times New Roman"/>
+          <w:kern w:val="0"/>
+          <w:sz w:val="30"/>
+          <w:szCs w:val="30"/>
+          <w:lang w:bidi="he-IL"/>
+        </w:rPr>
+      </w:pPr>
+      <w:r>
+        <w:rPr>
+          <w:rFonts w:ascii="Times New Roman" w:hAnsi="Times New Roman" w:cs="Times New Roman"/>
+          <w:kern w:val="0"/>
+          <w:sz w:val="30"/>
+          <w:szCs w:val="30"/>
+          <w:lang w:bidi="he-IL"/>
+        </w:rPr>
+        <w:t>DB-IC implicitly neglects the time delays induced by the controller</w:t>
+      </w:r>
+      <w:r>
+        <w:rPr>
+          <w:rFonts w:ascii="Times New Roman" w:hAnsi="Times New Roman" w:cs="Times New Roman"/>
+          <w:kern w:val="0"/>
+          <w:sz w:val="30"/>
+          <w:szCs w:val="30"/>
+          <w:lang w:bidi="he-IL"/>
+        </w:rPr>
+        <w:t xml:space="preserve"> </w:t>
+      </w:r>
+      <w:r>
+        <w:rPr>
+          <w:rFonts w:ascii="Times New Roman" w:hAnsi="Times New Roman" w:cs="Times New Roman"/>
+          <w:kern w:val="0"/>
+          <w:sz w:val="30"/>
+          <w:szCs w:val="30"/>
+          <w:lang w:bidi="he-IL"/>
+        </w:rPr>
+        <w:t>and by the feedback loop, so it is not appropriate when the</w:t>
+      </w:r>
+      <w:r>
+        <w:rPr>
+          <w:rFonts w:ascii="Times New Roman" w:hAnsi="Times New Roman" w:cs="Times New Roman"/>
+          <w:kern w:val="0"/>
+          <w:sz w:val="30"/>
+          <w:szCs w:val="30"/>
+          <w:lang w:bidi="he-IL"/>
+        </w:rPr>
+        <w:t xml:space="preserve"> </w:t>
+      </w:r>
+      <w:r>
+        <w:rPr>
+          <w:rFonts w:ascii="Times New Roman" w:hAnsi="Times New Roman" w:cs="Times New Roman"/>
+          <w:kern w:val="0"/>
+          <w:sz w:val="30"/>
+          <w:szCs w:val="30"/>
+          <w:lang w:bidi="he-IL"/>
+        </w:rPr>
+        <w:t>force or position change rapidly compared to those delays.</w:t>
+      </w:r>
+    </w:p>
+    <w:p>
+      <w:pPr>
+        <w:autoSpaceDE w:val="0"/>
+        <w:autoSpaceDN w:val="0"/>
+        <w:adjustRightInd w:val="0"/>
+        <w:rPr>
+          <w:rFonts w:ascii="Times New Roman" w:hAnsi="Times New Roman" w:cs="Times New Roman"/>
+          <w:kern w:val="0"/>
+          <w:sz w:val="30"/>
+          <w:szCs w:val="30"/>
+          <w:lang w:bidi="he-IL"/>
+        </w:rPr>
+      </w:pPr>
+    </w:p>
+    <w:p>
+      <w:pPr>
+        <w:autoSpaceDE w:val="0"/>
+        <w:autoSpaceDN w:val="0"/>
+        <w:adjustRightInd w:val="0"/>
+        <w:rPr>
+          <w:b/>
+          <w:bCs/>
+          <w:sz w:val="36"/>
+          <w:szCs w:val="36"/>
+        </w:rPr>
+      </w:pPr>
+      <w:r>
+        <w:rPr>
+          <w:b/>
+          <w:bCs/>
+          <w:sz w:val="36"/>
+          <w:szCs w:val="36"/>
+        </w:rPr>
+        <w:t>PBIC</w:t>
+      </w:r>
+    </w:p>
+    <w:p>
+      <w:pPr>
+        <w:rPr>
+          <w:rFonts w:hint="eastAsia"/>
+          <w:sz w:val="30"/>
+          <w:szCs w:val="30"/>
+        </w:rPr>
+      </w:pPr>
+      <m:oMathPara>
+        <m:oMath>
+          <m:sSub>
+            <m:sSubPr>
+              <m:ctrlPr>
+                <w:rPr>
+                  <w:rFonts w:ascii="Cambria Math" w:hAnsi="Cambria Math"/>
+                  <w:i/>
+                  <w:sz w:val="30"/>
+                  <w:szCs w:val="30"/>
+                </w:rPr>
+              </m:ctrlPr>
+            </m:sSubPr>
+            <m:e>
+              <m:r>
+                <w:rPr>
+                  <w:rFonts w:ascii="Cambria Math" w:hAnsi="Cambria Math"/>
+                  <w:sz w:val="30"/>
+                  <w:szCs w:val="30"/>
+                </w:rPr>
+                <m:t>F</m:t>
+              </m:r>
+            </m:e>
+            <m:sub>
+              <m:r>
+                <w:rPr>
+                  <w:rFonts w:ascii="Cambria Math" w:hAnsi="Cambria Math"/>
+                  <w:sz w:val="30"/>
+                  <w:szCs w:val="30"/>
+                </w:rPr>
+                <m:t>int</m:t>
+              </m:r>
+            </m:sub>
+          </m:sSub>
+          <m:r>
+            <w:rPr>
+              <w:rFonts w:ascii="Cambria Math" w:hAnsi="Cambria Math"/>
+              <w:sz w:val="30"/>
+              <w:szCs w:val="30"/>
+            </w:rPr>
+            <m:t>=K</m:t>
+          </m:r>
+          <m:d>
+            <m:dPr>
+              <m:ctrlPr>
+                <w:rPr>
+                  <w:rFonts w:ascii="Cambria Math" w:hAnsi="Cambria Math"/>
+                  <w:i/>
+                  <w:sz w:val="30"/>
+                  <w:szCs w:val="30"/>
+                </w:rPr>
+              </m:ctrlPr>
+            </m:dPr>
+            <m:e>
+              <m:sSub>
+                <m:sSubPr>
+                  <m:ctrlPr>
+                    <w:rPr>
+                      <w:rFonts w:ascii="Cambria Math" w:hAnsi="Cambria Math"/>
+                      <w:i/>
+                      <w:sz w:val="30"/>
+                      <w:szCs w:val="30"/>
+                    </w:rPr>
+                  </m:ctrlPr>
+                </m:sSubPr>
+                <m:e>
+                  <m:r>
+                    <w:rPr>
+                      <w:rFonts w:ascii="Cambria Math" w:hAnsi="Cambria Math"/>
+                      <w:sz w:val="30"/>
+                      <w:szCs w:val="30"/>
+                    </w:rPr>
+                    <m:t>x</m:t>
+                  </m:r>
+                </m:e>
+                <m:sub>
+                  <m:r>
+                    <w:rPr>
+                      <w:rFonts w:ascii="Cambria Math" w:hAnsi="Cambria Math"/>
+                      <w:sz w:val="30"/>
+                      <w:szCs w:val="30"/>
+                    </w:rPr>
+                    <m:t>o</m:t>
+                  </m:r>
+                </m:sub>
+              </m:sSub>
+              <m:r>
+                <w:rPr>
+                  <w:rFonts w:ascii="Cambria Math" w:hAnsi="Cambria Math"/>
+                  <w:sz w:val="30"/>
+                  <w:szCs w:val="30"/>
+                </w:rPr>
+                <m:t>-</m:t>
+              </m:r>
+              <m:sSub>
+                <m:sSubPr>
+                  <m:ctrlPr>
+                    <w:rPr>
+                      <w:rFonts w:ascii="Cambria Math" w:hAnsi="Cambria Math"/>
+                      <w:i/>
+                      <w:sz w:val="30"/>
+                      <w:szCs w:val="30"/>
+                    </w:rPr>
+                  </m:ctrlPr>
+                </m:sSubPr>
+                <m:e>
+                  <m:r>
+                    <w:rPr>
+                      <w:rFonts w:ascii="Cambria Math" w:hAnsi="Cambria Math"/>
+                      <w:sz w:val="30"/>
+                      <w:szCs w:val="30"/>
+                    </w:rPr>
+                    <m:t>x</m:t>
+                  </m:r>
+                </m:e>
+                <m:sub>
+                  <m:r>
+                    <w:rPr>
+                      <w:rFonts w:ascii="Cambria Math" w:hAnsi="Cambria Math"/>
+                      <w:sz w:val="30"/>
+                      <w:szCs w:val="30"/>
+                    </w:rPr>
+                    <m:t>m</m:t>
+                  </m:r>
+                </m:sub>
+              </m:sSub>
+            </m:e>
+          </m:d>
+          <m:r>
+            <w:rPr>
+              <w:rFonts w:ascii="Cambria Math" w:hAnsi="Cambria Math"/>
+              <w:sz w:val="30"/>
+              <w:szCs w:val="30"/>
+            </w:rPr>
+            <m:t>+B</m:t>
+          </m:r>
+          <m:d>
+            <m:dPr>
+              <m:ctrlPr>
+                <w:rPr>
+                  <w:rFonts w:ascii="Cambria Math" w:hAnsi="Cambria Math"/>
+                  <w:i/>
+                  <w:sz w:val="30"/>
+                  <w:szCs w:val="30"/>
+                </w:rPr>
+              </m:ctrlPr>
+            </m:dPr>
+            <m:e>
+              <m:acc>
+                <m:accPr>
+                  <m:chr m:val="̇"/>
+                  <m:ctrlPr>
+                    <w:rPr>
+                      <w:rFonts w:ascii="Cambria Math" w:hAnsi="Cambria Math"/>
+                      <w:i/>
+                      <w:sz w:val="30"/>
+                      <w:szCs w:val="30"/>
+                    </w:rPr>
+                  </m:ctrlPr>
+                </m:accPr>
+                <m:e>
+                  <m:sSub>
+                    <m:sSubPr>
+                      <m:ctrlPr>
+                        <w:rPr>
+                          <w:rFonts w:ascii="Cambria Math" w:hAnsi="Cambria Math"/>
+                          <w:i/>
+                          <w:sz w:val="30"/>
+                          <w:szCs w:val="30"/>
+                        </w:rPr>
+                      </m:ctrlPr>
+                    </m:sSubPr>
+                    <m:e>
+                      <m:r>
+                        <w:rPr>
+                          <w:rFonts w:ascii="Cambria Math" w:hAnsi="Cambria Math"/>
+                          <w:sz w:val="30"/>
+                          <w:szCs w:val="30"/>
+                        </w:rPr>
+                        <m:t>x</m:t>
+                      </m:r>
+                    </m:e>
+                    <m:sub>
+                      <m:r>
+                        <w:rPr>
+                          <w:rFonts w:ascii="Cambria Math" w:hAnsi="Cambria Math"/>
+                          <w:sz w:val="30"/>
+                          <w:szCs w:val="30"/>
+                        </w:rPr>
+                        <m:t>o</m:t>
+                      </m:r>
+                    </m:sub>
+                  </m:sSub>
+                </m:e>
+              </m:acc>
+              <m:r>
+                <w:rPr>
+                  <w:rFonts w:ascii="Cambria Math" w:hAnsi="Cambria Math"/>
+                  <w:sz w:val="30"/>
+                  <w:szCs w:val="30"/>
+                </w:rPr>
+                <m:t>-</m:t>
+              </m:r>
+              <m:acc>
+                <m:accPr>
+                  <m:chr m:val="̇"/>
+                  <m:ctrlPr>
+                    <w:rPr>
+                      <w:rFonts w:ascii="Cambria Math" w:hAnsi="Cambria Math"/>
+                      <w:i/>
+                      <w:sz w:val="30"/>
+                      <w:szCs w:val="30"/>
+                    </w:rPr>
+                  </m:ctrlPr>
+                </m:accPr>
+                <m:e>
+                  <m:sSub>
+                    <m:sSubPr>
+                      <m:ctrlPr>
+                        <w:rPr>
+                          <w:rFonts w:ascii="Cambria Math" w:hAnsi="Cambria Math"/>
+                          <w:i/>
+                          <w:sz w:val="30"/>
+                          <w:szCs w:val="30"/>
+                        </w:rPr>
+                      </m:ctrlPr>
+                    </m:sSubPr>
+                    <m:e>
+                      <m:r>
+                        <w:rPr>
+                          <w:rFonts w:ascii="Cambria Math" w:hAnsi="Cambria Math"/>
+                          <w:sz w:val="30"/>
+                          <w:szCs w:val="30"/>
+                        </w:rPr>
+                        <m:t>x</m:t>
+                      </m:r>
+                    </m:e>
+                    <m:sub>
+                      <m:r>
+                        <w:rPr>
+                          <w:rFonts w:ascii="Cambria Math" w:hAnsi="Cambria Math"/>
+                          <w:sz w:val="30"/>
+                          <w:szCs w:val="30"/>
+                        </w:rPr>
+                        <m:t>m</m:t>
+                      </m:r>
+                    </m:sub>
+                  </m:sSub>
+                </m:e>
+              </m:acc>
+            </m:e>
+          </m:d>
+          <m:r>
+            <w:rPr>
+              <w:rFonts w:ascii="Cambria Math" w:hAnsi="Cambria Math"/>
+              <w:sz w:val="30"/>
+              <w:szCs w:val="30"/>
+            </w:rPr>
+            <m:t>-</m:t>
+          </m:r>
+          <m:r>
+            <w:rPr>
+              <w:rFonts w:ascii="Cambria Math" w:hAnsi="Cambria Math" w:hint="eastAsia"/>
+              <w:sz w:val="30"/>
+              <w:szCs w:val="30"/>
+            </w:rPr>
+            <m:t>M</m:t>
+          </m:r>
+          <m:acc>
+            <m:accPr>
+              <m:chr m:val="̈"/>
+              <m:ctrlPr>
+                <w:rPr>
+                  <w:rFonts w:ascii="Cambria Math" w:hAnsi="Cambria Math"/>
+                  <w:i/>
+                  <w:sz w:val="30"/>
+                  <w:szCs w:val="30"/>
+                </w:rPr>
+              </m:ctrlPr>
+            </m:accPr>
+            <m:e>
+              <m:sSub>
+                <m:sSubPr>
+                  <m:ctrlPr>
+                    <w:rPr>
+                      <w:rFonts w:ascii="Cambria Math" w:hAnsi="Cambria Math"/>
+                      <w:i/>
+                      <w:sz w:val="30"/>
+                      <w:szCs w:val="30"/>
+                    </w:rPr>
+                  </m:ctrlPr>
+                </m:sSubPr>
+                <m:e>
+                  <m:r>
+                    <w:rPr>
+                      <w:rFonts w:ascii="Cambria Math" w:hAnsi="Cambria Math"/>
+                      <w:sz w:val="30"/>
+                      <w:szCs w:val="30"/>
+                    </w:rPr>
+                    <m:t>x</m:t>
+                  </m:r>
+                </m:e>
+                <m:sub>
+                  <m:r>
+                    <w:rPr>
+                      <w:rFonts w:ascii="Cambria Math" w:hAnsi="Cambria Math"/>
+                      <w:sz w:val="30"/>
+                      <w:szCs w:val="30"/>
+                    </w:rPr>
+                    <m:t>m</m:t>
+                  </m:r>
+                </m:sub>
+              </m:sSub>
+            </m:e>
+          </m:acc>
+        </m:oMath>
+      </m:oMathPara>
+    </w:p>
+    <w:p>
+      <w:pPr>
+        <w:autoSpaceDE w:val="0"/>
+        <w:autoSpaceDN w:val="0"/>
+        <w:adjustRightInd w:val="0"/>
+        <w:rPr>
+          <w:rFonts w:ascii="Times New Roman" w:hAnsi="Times New Roman" w:cs="Times New Roman"/>
+          <w:kern w:val="0"/>
+          <w:sz w:val="30"/>
+          <w:szCs w:val="30"/>
+          <w:lang w:bidi="he-IL"/>
+        </w:rPr>
+      </w:pPr>
+      <w:r>
+        <w:rPr>
+          <w:rFonts w:ascii="Times New Roman" w:hAnsi="Times New Roman" w:cs="Times New Roman"/>
+          <w:kern w:val="0"/>
+          <w:sz w:val="30"/>
+          <w:szCs w:val="30"/>
+          <w:lang w:bidi="he-IL"/>
+        </w:rPr>
+        <w:t>This method uses an inner</w:t>
+      </w:r>
+      <w:r>
+        <w:rPr>
+          <w:rFonts w:ascii="Times New Roman" w:hAnsi="Times New Roman" w:cs="Times New Roman"/>
+          <w:kern w:val="0"/>
+          <w:sz w:val="30"/>
+          <w:szCs w:val="30"/>
+          <w:lang w:bidi="he-IL"/>
+        </w:rPr>
+        <w:t xml:space="preserve"> </w:t>
+      </w:r>
+      <w:r>
+        <w:rPr>
+          <w:rFonts w:ascii="Times New Roman" w:hAnsi="Times New Roman" w:cs="Times New Roman"/>
+          <w:kern w:val="0"/>
+          <w:sz w:val="30"/>
+          <w:szCs w:val="30"/>
+          <w:lang w:bidi="he-IL"/>
+        </w:rPr>
+        <w:t>position controller to track the reference trajectory of the impedance</w:t>
+      </w:r>
+      <w:r>
+        <w:rPr>
+          <w:rFonts w:ascii="Times New Roman" w:hAnsi="Times New Roman" w:cs="Times New Roman"/>
+          <w:kern w:val="0"/>
+          <w:sz w:val="30"/>
+          <w:szCs w:val="30"/>
+          <w:lang w:bidi="he-IL"/>
+        </w:rPr>
+        <w:t xml:space="preserve"> </w:t>
+      </w:r>
+      <w:r>
+        <w:rPr>
+          <w:rFonts w:ascii="Times New Roman" w:hAnsi="Times New Roman" w:cs="Times New Roman"/>
+          <w:kern w:val="0"/>
+          <w:sz w:val="30"/>
+          <w:szCs w:val="30"/>
+          <w:lang w:bidi="he-IL"/>
+        </w:rPr>
+        <w:t>model</w:t>
+      </w:r>
+      <w:r>
+        <w:rPr>
+          <w:rFonts w:ascii="Times New Roman" w:hAnsi="Times New Roman" w:cs="Times New Roman"/>
+          <w:kern w:val="0"/>
+          <w:sz w:val="30"/>
+          <w:szCs w:val="30"/>
+          <w:lang w:bidi="he-IL"/>
+        </w:rPr>
+        <w:t>.</w:t>
+      </w:r>
+    </w:p>
+    <w:p>
+      <w:pPr>
+        <w:autoSpaceDE w:val="0"/>
+        <w:autoSpaceDN w:val="0"/>
+        <w:adjustRightInd w:val="0"/>
+        <w:jc w:val="center"/>
+        <w:rPr>
+          <w:rFonts w:ascii="Times New Roman" w:hAnsi="Times New Roman" w:cs="Times New Roman"/>
+          <w:kern w:val="0"/>
+          <w:sz w:val="30"/>
+          <w:szCs w:val="30"/>
+          <w:lang w:bidi="he-IL"/>
+        </w:rPr>
+      </w:pPr>
+      <w:r>
+        <w:rPr>
+          <w:rFonts w:ascii="Times New Roman" w:hAnsi="Times New Roman" w:cs="Times New Roman"/>
+          <w:kern w:val="0"/>
+          <w:sz w:val="30"/>
+          <w:szCs w:val="30"/>
+          <w:lang w:bidi="he-IL"/>
+        </w:rPr>
+        <w:drawing>
+          <wp:inline distT="0" distB="0" distL="0" distR="0" wp14:anchorId="790EC834" wp14:editId="472375B7">
+            <wp:extent cx="2400508" cy="304826"/>
+            <wp:effectExtent l="0" t="0" r="0" b="0"/>
+            <wp:docPr id="4" name="圖片 4"/>
+            <wp:cNvGraphicFramePr>
+              <a:graphicFrameLocks xmlns:a="http://schemas.openxmlformats.org/drawingml/2006/main" noChangeAspect="1"/>
+            </wp:cNvGraphicFramePr>
+            <a:graphic xmlns:a="http://schemas.openxmlformats.org/drawingml/2006/main">
+              <a:graphicData uri="http://schemas.openxmlformats.org/drawingml/2006/picture">
+                <pic:pic xmlns:pic="http://schemas.openxmlformats.org/drawingml/2006/picture">
+                  <pic:nvPicPr>
+                    <pic:cNvPr id="1" name=""/>
+                    <pic:cNvPicPr/>
+                  </pic:nvPicPr>
+                  <pic:blipFill>
+                    <a:blip r:embed="rId5"/>
+                    <a:stretch>
+                      <a:fillRect/>
+                    </a:stretch>
+                  </pic:blipFill>
+                  <pic:spPr>
+                    <a:xfrm>
+                      <a:off x="0" y="0"/>
+                      <a:ext cx="2400508" cy="304826"/>
+                    </a:xfrm>
+                    <a:prstGeom prst="rect">
+                      <a:avLst/>
+                    </a:prstGeom>
+                  </pic:spPr>
+                </pic:pic>
+              </a:graphicData>
+            </a:graphic>
+          </wp:inline>
+        </w:drawing>
+      </w:r>
+    </w:p>
+    <w:p>
+      <w:pPr>
+        <w:autoSpaceDE w:val="0"/>
+        <w:autoSpaceDN w:val="0"/>
+        <w:adjustRightInd w:val="0"/>
+        <w:jc w:val="center"/>
+        <w:rPr>
+          <w:rFonts w:ascii="Times New Roman" w:hAnsi="Times New Roman" w:cs="Times New Roman"/>
+          <w:kern w:val="0"/>
+          <w:sz w:val="30"/>
+          <w:szCs w:val="30"/>
+          <w:lang w:bidi="he-IL"/>
+        </w:rPr>
+      </w:pPr>
+      <w:r>
+        <w:rPr>
+          <w:rFonts w:ascii="Times New Roman" w:hAnsi="Times New Roman" w:cs="Times New Roman"/>
+          <w:kern w:val="0"/>
+          <w:sz w:val="30"/>
+          <w:szCs w:val="30"/>
+          <w:lang w:bidi="he-IL"/>
+        </w:rPr>
+        <w:drawing>
+          <wp:inline distT="0" distB="0" distL="0" distR="0" wp14:anchorId="46EC0082" wp14:editId="66DC5643">
+            <wp:extent cx="3848433" cy="739204"/>
+            <wp:effectExtent l="0" t="0" r="0" b="3810"/>
+            <wp:docPr id="2" name="圖片 2"/>
+            <wp:cNvGraphicFramePr>
+              <a:graphicFrameLocks xmlns:a="http://schemas.openxmlformats.org/drawingml/2006/main" noChangeAspect="1"/>
+            </wp:cNvGraphicFramePr>
+            <a:graphic xmlns:a="http://schemas.openxmlformats.org/drawingml/2006/main">
+              <a:graphicData uri="http://schemas.openxmlformats.org/drawingml/2006/picture">
+                <pic:pic xmlns:pic="http://schemas.openxmlformats.org/drawingml/2006/picture">
+                  <pic:nvPicPr>
+                    <pic:cNvPr id="1" name=""/>
+                    <pic:cNvPicPr/>
+                  </pic:nvPicPr>
+                  <pic:blipFill>
+                    <a:blip r:embed="rId6"/>
+                    <a:stretch>
+                      <a:fillRect/>
+                    </a:stretch>
+                  </pic:blipFill>
+                  <pic:spPr>
+                    <a:xfrm>
+                      <a:off x="0" y="0"/>
+                      <a:ext cx="3848433" cy="739204"/>
+                    </a:xfrm>
+                    <a:prstGeom prst="rect">
+                      <a:avLst/>
+                    </a:prstGeom>
+                  </pic:spPr>
+                </pic:pic>
+              </a:graphicData>
+            </a:graphic>
+          </wp:inline>
+        </w:drawing>
+      </w:r>
+    </w:p>
+    <w:p>
+      <w:pPr>
+        <w:widowControl/>
+        <w:rPr>
+          <w:b/>
+          <w:bCs/>
+          <w:sz w:val="36"/>
+          <w:szCs w:val="36"/>
+        </w:rPr>
+      </w:pPr>
+      <w:r>
+        <w:rPr>
+          <w:rFonts w:hint="eastAsia"/>
+          <w:b/>
+          <w:bCs/>
+          <w:sz w:val="36"/>
+          <w:szCs w:val="36"/>
+        </w:rPr>
+        <w:lastRenderedPageBreak/>
+        <w:t>IMIC</w:t>
+      </w:r>
+    </w:p>
+    <w:p>
+      <w:pPr>
+        <w:widowControl/>
+        <w:rPr>
+          <w:b/>
+          <w:bCs/>
+          <w:sz w:val="36"/>
+          <w:szCs w:val="36"/>
+        </w:rPr>
+      </w:pPr>
+      <w:r>
+        <w:rPr>
+          <w:b/>
+          <w:bCs/>
+          <w:noProof/>
+          <w:sz w:val="36"/>
+          <w:szCs w:val="36"/>
+        </w:rPr>
+        <w:drawing>
+          <wp:inline distT="0" distB="0" distL="0" distR="0" wp14:anchorId="531B38EC" wp14:editId="2E8B5B23">
+            <wp:extent cx="5274310" cy="2048510"/>
+            <wp:effectExtent l="0" t="0" r="2540" b="8890"/>
+            <wp:docPr id="6" name="圖片 6"/>
+            <wp:cNvGraphicFramePr>
+              <a:graphicFrameLocks xmlns:a="http://schemas.openxmlformats.org/drawingml/2006/main" noChangeAspect="1"/>
+            </wp:cNvGraphicFramePr>
+            <a:graphic xmlns:a="http://schemas.openxmlformats.org/drawingml/2006/main">
+              <a:graphicData uri="http://schemas.openxmlformats.org/drawingml/2006/picture">
+                <pic:pic xmlns:pic="http://schemas.openxmlformats.org/drawingml/2006/picture">
+                  <pic:nvPicPr>
+                    <pic:cNvPr id="0" name="Picture 1"/>
+                    <pic:cNvPicPr>
+                      <a:picLocks noChangeAspect="1" noChangeArrowheads="1"/>
+                    </pic:cNvPicPr>
+                  </pic:nvPicPr>
+                  <pic:blipFill>
+                    <a:blip r:embed="rId7" cstate="print">
+                      <a:extLst>
+                        <a:ext uri="{28A0092B-C50C-407E-A947-70E740481C1C}">
+                          <a14:useLocalDpi xmlns:a14="http://schemas.microsoft.com/office/drawing/2010/main" val="0"/>
+                        </a:ext>
+                      </a:extLst>
+                    </a:blip>
+                    <a:srcRect/>
+                    <a:stretch>
+                      <a:fillRect/>
+                    </a:stretch>
+                  </pic:blipFill>
+                  <pic:spPr bwMode="auto">
+                    <a:xfrm>
+                      <a:off x="0" y="0"/>
+                      <a:ext cx="5274310" cy="2048510"/>
+                    </a:xfrm>
+                    <a:prstGeom prst="rect">
+                      <a:avLst/>
+                    </a:prstGeom>
+                    <a:noFill/>
+                    <a:ln>
+                      <a:noFill/>
+                    </a:ln>
+                  </pic:spPr>
+                </pic:pic>
+              </a:graphicData>
+            </a:graphic>
+          </wp:inline>
+        </w:drawing>
+      </w:r>
+    </w:p>
+    <w:p>
+      <w:pPr>
+        <w:widowControl/>
+        <w:jc w:val="center"/>
+        <w:rPr>
+          <w:b/>
+          <w:bCs/>
+          <w:sz w:val="36"/>
+          <w:szCs w:val="36"/>
+        </w:rPr>
+      </w:pPr>
+      <w:r>
+        <w:rPr>
+          <w:b/>
+          <w:bCs/>
+          <w:sz w:val="36"/>
+          <w:szCs w:val="36"/>
+        </w:rPr>
+        <w:drawing>
+          <wp:inline distT="0" distB="0" distL="0" distR="0" wp14:anchorId="18002AB7" wp14:editId="5973792F">
+            <wp:extent cx="4176122" cy="693480"/>
+            <wp:effectExtent l="0" t="0" r="0" b="0"/>
+            <wp:docPr id="5" name="圖片 5"/>
+            <wp:cNvGraphicFramePr>
+              <a:graphicFrameLocks xmlns:a="http://schemas.openxmlformats.org/drawingml/2006/main" noChangeAspect="1"/>
+            </wp:cNvGraphicFramePr>
+            <a:graphic xmlns:a="http://schemas.openxmlformats.org/drawingml/2006/main">
+              <a:graphicData uri="http://schemas.openxmlformats.org/drawingml/2006/picture">
+                <pic:pic xmlns:pic="http://schemas.openxmlformats.org/drawingml/2006/picture">
+                  <pic:nvPicPr>
+                    <pic:cNvPr id="1" name=""/>
+                    <pic:cNvPicPr/>
+                  </pic:nvPicPr>
+                  <pic:blipFill>
+                    <a:blip r:embed="rId8"/>
+                    <a:stretch>
+                      <a:fillRect/>
+                    </a:stretch>
+                  </pic:blipFill>
+                  <pic:spPr>
+                    <a:xfrm>
+                      <a:off x="0" y="0"/>
+                      <a:ext cx="4176122" cy="693480"/>
+                    </a:xfrm>
+                    <a:prstGeom prst="rect">
+                      <a:avLst/>
+                    </a:prstGeom>
+                  </pic:spPr>
+                </pic:pic>
+              </a:graphicData>
+            </a:graphic>
+          </wp:inline>
+        </w:drawing>
+      </w:r>
+    </w:p>
+    <w:p>
+      <w:pPr>
+        <w:widowControl/>
+        <w:rPr>
+          <w:b/>
+          <w:bCs/>
+          <w:sz w:val="36"/>
+          <w:szCs w:val="36"/>
+        </w:rPr>
+      </w:pPr>
+      <w:r>
+        <w:rPr>
+          <w:b/>
+          <w:bCs/>
+          <w:sz w:val="36"/>
+          <w:szCs w:val="36"/>
+        </w:rPr>
+        <w:t>Comparison</w:t>
+      </w:r>
+    </w:p>
+    <w:tbl>
+      <w:tblPr>
+        <w:tblStyle w:val="a4"/>
+        <w:tblW w:w="0" w:type="auto"/>
+        <w:tblLook w:val="04A0" w:firstRow="1" w:lastRow="0" w:firstColumn="1" w:lastColumn="0" w:noHBand="0" w:noVBand="1"/>
+      </w:tblPr>
+      <w:tblGrid>
+        <w:gridCol w:w="1555"/>
+        <w:gridCol w:w="3260"/>
+        <w:gridCol w:w="3481"/>
+      </w:tblGrid>
+      <w:tr>
+        <w:tc>
+          <w:tcPr>
+            <w:tcW w:w="1555" w:type="dxa"/>
+          </w:tcPr>
+          <w:p>
+            <w:pPr>
+              <w:widowControl/>
+              <w:rPr>
+                <w:rFonts w:hint="eastAsia"/>
+                <w:szCs w:val="24"/>
+              </w:rPr>
+            </w:pPr>
+          </w:p>
+        </w:tc>
+        <w:tc>
+          <w:tcPr>
+            <w:tcW w:w="3260" w:type="dxa"/>
+          </w:tcPr>
+          <w:p>
+            <w:pPr>
+              <w:widowControl/>
+              <w:rPr>
+                <w:rFonts w:hint="eastAsia"/>
+                <w:szCs w:val="24"/>
+              </w:rPr>
+            </w:pPr>
+            <w:r>
+              <w:rPr>
+                <w:rFonts w:hint="eastAsia"/>
+                <w:szCs w:val="24"/>
+              </w:rPr>
+              <w:t>D</w:t>
+            </w:r>
+            <w:r>
+              <w:rPr>
+                <w:szCs w:val="24"/>
+              </w:rPr>
+              <w:t>BIC</w:t>
+            </w:r>
+          </w:p>
+        </w:tc>
+        <w:tc>
+          <w:tcPr>
+            <w:tcW w:w="3481" w:type="dxa"/>
+          </w:tcPr>
+          <w:p>
+            <w:pPr>
+              <w:widowControl/>
+              <w:rPr>
+                <w:rFonts w:hint="eastAsia"/>
+                <w:szCs w:val="24"/>
+              </w:rPr>
+            </w:pPr>
+            <w:r>
+              <w:rPr>
+                <w:rFonts w:hint="eastAsia"/>
+                <w:szCs w:val="24"/>
+              </w:rPr>
+              <w:t>P</w:t>
+            </w:r>
+            <w:r>
+              <w:rPr>
+                <w:szCs w:val="24"/>
+              </w:rPr>
+              <w:t>BIC</w:t>
+            </w:r>
+          </w:p>
+        </w:tc>
+      </w:tr>
+      <w:tr>
+        <w:tc>
+          <w:tcPr>
+            <w:tcW w:w="1555" w:type="dxa"/>
+          </w:tcPr>
+          <w:p>
+            <w:pPr>
+              <w:widowControl/>
+              <w:rPr>
+                <w:szCs w:val="24"/>
+              </w:rPr>
+            </w:pPr>
+            <w:r>
+              <w:rPr>
+                <w:rFonts w:hint="eastAsia"/>
+                <w:szCs w:val="24"/>
+              </w:rPr>
+              <w:t>I</w:t>
+            </w:r>
+            <w:r>
+              <w:rPr>
+                <w:szCs w:val="24"/>
+              </w:rPr>
+              <w:t>mpedance</w:t>
+            </w:r>
+          </w:p>
+          <w:p>
+            <w:pPr>
+              <w:widowControl/>
+              <w:rPr>
+                <w:rFonts w:hint="eastAsia"/>
+                <w:szCs w:val="24"/>
+              </w:rPr>
+            </w:pPr>
+            <w:r>
+              <w:rPr>
+                <w:rFonts w:hint="eastAsia"/>
+                <w:szCs w:val="24"/>
+              </w:rPr>
+              <w:t>T</w:t>
+            </w:r>
+            <w:r>
+              <w:rPr>
+                <w:szCs w:val="24"/>
+              </w:rPr>
+              <w:t>racking</w:t>
+            </w:r>
+          </w:p>
+        </w:tc>
+        <w:tc>
+          <w:tcPr>
+            <w:tcW w:w="3260" w:type="dxa"/>
+          </w:tcPr>
+          <w:p>
+            <w:pPr>
+              <w:widowControl/>
+              <w:rPr>
+                <w:rFonts w:hint="eastAsia"/>
+                <w:szCs w:val="24"/>
+              </w:rPr>
+            </w:pPr>
+          </w:p>
+        </w:tc>
+        <w:tc>
+          <w:tcPr>
+            <w:tcW w:w="3481" w:type="dxa"/>
+          </w:tcPr>
+          <w:p>
+            <w:pPr>
+              <w:widowControl/>
+              <w:rPr>
+                <w:rFonts w:hint="eastAsia"/>
+                <w:szCs w:val="24"/>
+              </w:rPr>
+            </w:pPr>
+          </w:p>
+        </w:tc>
+      </w:tr>
+      <w:tr>
+        <w:tc>
+          <w:tcPr>
+            <w:tcW w:w="1555" w:type="dxa"/>
+          </w:tcPr>
+          <w:p>
+            <w:pPr>
+              <w:widowControl/>
+              <w:rPr>
+                <w:szCs w:val="24"/>
+              </w:rPr>
+            </w:pPr>
+            <w:r>
+              <w:rPr>
+                <w:rFonts w:hint="eastAsia"/>
+                <w:szCs w:val="24"/>
+              </w:rPr>
+              <w:t>C</w:t>
+            </w:r>
+            <w:r>
+              <w:rPr>
+                <w:szCs w:val="24"/>
+              </w:rPr>
+              <w:t>ontroller</w:t>
+            </w:r>
+          </w:p>
+          <w:p>
+            <w:pPr>
+              <w:widowControl/>
+              <w:rPr>
+                <w:rFonts w:hint="eastAsia"/>
+                <w:szCs w:val="24"/>
+              </w:rPr>
+            </w:pPr>
+            <w:r>
+              <w:rPr>
+                <w:rFonts w:hint="eastAsia"/>
+                <w:szCs w:val="24"/>
+              </w:rPr>
+              <w:t>R</w:t>
+            </w:r>
+            <w:r>
+              <w:rPr>
+                <w:szCs w:val="24"/>
+              </w:rPr>
+              <w:t>obustness</w:t>
+            </w:r>
+          </w:p>
+        </w:tc>
+        <w:tc>
+          <w:tcPr>
+            <w:tcW w:w="3260" w:type="dxa"/>
+          </w:tcPr>
+          <w:p>
+            <w:pPr>
+              <w:widowControl/>
+              <w:rPr>
+                <w:rFonts w:hint="eastAsia"/>
+                <w:szCs w:val="24"/>
+              </w:rPr>
+            </w:pPr>
+          </w:p>
+        </w:tc>
+        <w:tc>
+          <w:tcPr>
+            <w:tcW w:w="3481" w:type="dxa"/>
+          </w:tcPr>
+          <w:p>
+            <w:pPr>
+              <w:widowControl/>
+              <w:rPr>
+                <w:rFonts w:hint="eastAsia"/>
+                <w:szCs w:val="24"/>
+              </w:rPr>
+            </w:pPr>
+          </w:p>
+        </w:tc>
+      </w:tr>
+      <w:tr>
+        <w:tc>
+          <w:tcPr>
+            <w:tcW w:w="1555" w:type="dxa"/>
+          </w:tcPr>
+          <w:p>
+            <w:pPr>
+              <w:widowControl/>
+              <w:rPr>
+                <w:szCs w:val="24"/>
+              </w:rPr>
+            </w:pPr>
+            <w:r>
+              <w:rPr>
+                <w:rFonts w:hint="eastAsia"/>
+                <w:szCs w:val="24"/>
+              </w:rPr>
+              <w:t>A</w:t>
+            </w:r>
+            <w:r>
+              <w:rPr>
+                <w:szCs w:val="24"/>
+              </w:rPr>
+              <w:t>ccuracy</w:t>
+            </w:r>
+          </w:p>
+          <w:p>
+            <w:pPr>
+              <w:widowControl/>
+              <w:rPr>
+                <w:rFonts w:hint="eastAsia"/>
+                <w:szCs w:val="24"/>
+              </w:rPr>
+            </w:pPr>
+            <w:r>
+              <w:rPr>
+                <w:rFonts w:hint="eastAsia"/>
+                <w:szCs w:val="24"/>
+              </w:rPr>
+              <w:t>/</w:t>
+            </w:r>
+            <w:r>
+              <w:rPr>
+                <w:szCs w:val="24"/>
+              </w:rPr>
+              <w:t>Robustness</w:t>
+            </w:r>
+          </w:p>
+        </w:tc>
+        <w:tc>
+          <w:tcPr>
+            <w:tcW w:w="3260" w:type="dxa"/>
+          </w:tcPr>
+          <w:p>
+            <w:pPr>
+              <w:widowControl/>
+              <w:rPr>
+                <w:rFonts w:hint="eastAsia"/>
+                <w:szCs w:val="24"/>
+              </w:rPr>
+            </w:pPr>
+            <w:r>
+              <w:rPr>
+                <w:szCs w:val="24"/>
+              </w:rPr>
+              <w:t>the sensitivity to errors in the damping or stiffness parameters</w:t>
+            </w:r>
+            <w:r>
+              <w:rPr>
+                <w:szCs w:val="24"/>
+              </w:rPr>
+              <w:t xml:space="preserve"> </w:t>
+            </w:r>
+            <w:r>
+              <w:rPr>
+                <w:szCs w:val="24"/>
+              </w:rPr>
+              <w:t>depends on the desired impedance</w:t>
+            </w:r>
+            <w:r>
+              <w:rPr>
+                <w:szCs w:val="24"/>
+              </w:rPr>
+              <w:t>.</w:t>
+            </w:r>
+          </w:p>
+        </w:tc>
+        <w:tc>
+          <w:tcPr>
+            <w:tcW w:w="3481" w:type="dxa"/>
+          </w:tcPr>
+          <w:p>
+            <w:pPr>
+              <w:widowControl/>
+              <w:rPr>
+                <w:szCs w:val="24"/>
+              </w:rPr>
+            </w:pPr>
+            <w:r>
+              <w:rPr>
+                <w:szCs w:val="24"/>
+              </w:rPr>
+              <w:t>T</w:t>
+            </w:r>
+            <w:r>
+              <w:rPr>
+                <w:szCs w:val="24"/>
+              </w:rPr>
+              <w:t>he natural frequency is increased</w:t>
+            </w:r>
+            <w:r>
+              <w:rPr>
+                <w:szCs w:val="24"/>
+              </w:rPr>
+              <w:t>.</w:t>
+            </w:r>
+          </w:p>
+          <w:p>
+            <w:pPr>
+              <w:widowControl/>
+              <w:rPr>
+                <w:szCs w:val="24"/>
+              </w:rPr>
+            </w:pPr>
+            <w:r>
+              <w:rPr>
+                <w:szCs w:val="24"/>
+              </w:rPr>
+              <w:t>T</w:t>
+            </w:r>
+            <w:r>
+              <w:rPr>
+                <w:szCs w:val="24"/>
+              </w:rPr>
+              <w:t>he position of the eigenvalues</w:t>
+            </w:r>
+            <w:r>
+              <w:rPr>
+                <w:szCs w:val="24"/>
+              </w:rPr>
+              <w:t xml:space="preserve"> </w:t>
+            </w:r>
+            <w:r>
+              <w:rPr>
+                <w:szCs w:val="24"/>
+              </w:rPr>
+              <w:t>increasingly drifts, thereby impeding the ability of the system</w:t>
+            </w:r>
+            <w:r>
+              <w:rPr>
+                <w:szCs w:val="24"/>
+              </w:rPr>
+              <w:t xml:space="preserve"> </w:t>
+            </w:r>
+            <w:r>
+              <w:rPr>
+                <w:szCs w:val="24"/>
+              </w:rPr>
+              <w:t>to accurately track the desired impedance.</w:t>
+            </w:r>
+          </w:p>
+          <w:p>
+            <w:pPr>
+              <w:widowControl/>
+              <w:rPr>
+                <w:rFonts w:hint="eastAsia"/>
+                <w:szCs w:val="24"/>
+              </w:rPr>
+            </w:pPr>
+            <w:r>
+              <w:rPr>
+                <w:szCs w:val="24"/>
+              </w:rPr>
+              <w:t>Thus, robustness is</w:t>
+            </w:r>
+            <w:r>
+              <w:rPr>
+                <w:szCs w:val="24"/>
+              </w:rPr>
+              <w:t xml:space="preserve"> </w:t>
+            </w:r>
+            <w:r>
+              <w:rPr>
+                <w:szCs w:val="24"/>
+              </w:rPr>
+              <w:t>achieved at the expense of accurate impedance tracking—</w:t>
+            </w:r>
+            <w:r>
+              <w:rPr>
+                <w:szCs w:val="24"/>
+              </w:rPr>
+              <w:t xml:space="preserve"> </w:t>
+            </w:r>
+            <w:r>
+              <w:rPr>
+                <w:szCs w:val="24"/>
+              </w:rPr>
+              <w:t>demonstrating the inherent accuracy/robustness dilemma of impedance</w:t>
+            </w:r>
+            <w:r>
+              <w:rPr>
+                <w:szCs w:val="24"/>
+              </w:rPr>
+              <w:t xml:space="preserve"> </w:t>
+            </w:r>
+            <w:r>
+              <w:rPr>
+                <w:szCs w:val="24"/>
+              </w:rPr>
+              <w:t>control.</w:t>
+            </w:r>
+          </w:p>
+        </w:tc>
+      </w:tr>
+      <w:tr>
+        <w:tc>
+          <w:tcPr>
+            <w:tcW w:w="1555" w:type="dxa"/>
+          </w:tcPr>
+          <w:p>
+            <w:pPr>
+              <w:widowControl/>
+              <w:rPr>
+                <w:rFonts w:hint="eastAsia"/>
+                <w:szCs w:val="24"/>
+              </w:rPr>
+            </w:pPr>
+          </w:p>
+        </w:tc>
+        <w:tc>
+          <w:tcPr>
+            <w:tcW w:w="3260" w:type="dxa"/>
+          </w:tcPr>
+          <w:p>
+            <w:pPr>
+              <w:widowControl/>
+              <w:rPr>
+                <w:rFonts w:hint="eastAsia"/>
+                <w:szCs w:val="24"/>
+              </w:rPr>
+            </w:pPr>
+          </w:p>
+        </w:tc>
+        <w:tc>
+          <w:tcPr>
+            <w:tcW w:w="3481" w:type="dxa"/>
+          </w:tcPr>
+          <w:p>
+            <w:pPr>
+              <w:widowControl/>
+              <w:rPr>
+                <w:rFonts w:hint="eastAsia"/>
+                <w:szCs w:val="24"/>
+              </w:rPr>
+            </w:pPr>
+          </w:p>
+        </w:tc>
+      </w:tr>
+      <w:tr>
+        <w:tc>
+          <w:tcPr>
+            <w:tcW w:w="1555" w:type="dxa"/>
+          </w:tcPr>
+          <w:p>
+            <w:pPr>
+              <w:widowControl/>
+              <w:rPr>
+                <w:rFonts w:hint="eastAsia"/>
+                <w:szCs w:val="24"/>
+              </w:rPr>
+            </w:pPr>
+          </w:p>
+        </w:tc>
+        <w:tc>
+          <w:tcPr>
+            <w:tcW w:w="3260" w:type="dxa"/>
+          </w:tcPr>
+          <w:p>
+            <w:pPr>
+              <w:widowControl/>
+              <w:rPr>
+                <w:rFonts w:hint="eastAsia"/>
+                <w:szCs w:val="24"/>
+              </w:rPr>
+            </w:pPr>
+          </w:p>
+        </w:tc>
+        <w:tc>
+          <w:tcPr>
+            <w:tcW w:w="3481" w:type="dxa"/>
+          </w:tcPr>
+          <w:p>
+            <w:pPr>
+              <w:widowControl/>
+              <w:rPr>
+                <w:rFonts w:hint="eastAsia"/>
+                <w:szCs w:val="24"/>
+              </w:rPr>
+            </w:pPr>
+          </w:p>
+        </w:tc>
+      </w:tr>
+      <w:tr>
+        <w:tc>
+          <w:tcPr>
+            <w:tcW w:w="1555" w:type="dxa"/>
+          </w:tcPr>
+          <w:p>
+            <w:pPr>
+              <w:widowControl/>
+              <w:rPr>
+                <w:rFonts w:hint="eastAsia"/>
+                <w:szCs w:val="24"/>
+              </w:rPr>
+            </w:pPr>
+          </w:p>
+        </w:tc>
+        <w:tc>
+          <w:tcPr>
+            <w:tcW w:w="3260" w:type="dxa"/>
+          </w:tcPr>
+          <w:p>
+            <w:pPr>
+              <w:widowControl/>
+              <w:rPr>
+                <w:rFonts w:hint="eastAsia"/>
+                <w:szCs w:val="24"/>
+              </w:rPr>
+            </w:pPr>
+          </w:p>
+        </w:tc>
+        <w:tc>
+          <w:tcPr>
+            <w:tcW w:w="3481" w:type="dxa"/>
+          </w:tcPr>
+          <w:p>
+            <w:pPr>
+              <w:widowControl/>
+              <w:rPr>
+                <w:rFonts w:hint="eastAsia"/>
+                <w:szCs w:val="24"/>
+              </w:rPr>
+            </w:pPr>
+          </w:p>
+        </w:tc>
+      </w:tr>
+    </w:tbl>
+    <w:p>
+      <w:pPr>
+        <w:widowControl/>
+        <w:rPr>
+          <w:rFonts w:hint="eastAsia"/>
+          <w:sz w:val="30"/>
+          <w:szCs w:val="30"/>
         </w:rPr>
       </w:pPr>
     </w:p>
@@ -817,6 +2966,22 @@
       <w:color w:val="808080"/>
     </w:rPr>
   </w:style>
+  <w:style w:type="table" w:styleId="a4">
+    <w:name w:val="Table Grid"/>
+    <w:basedOn w:val="a1"/>
+    <w:uiPriority w:val="39"/>
+    <w:rsid w:val="00BC688F"/>
+    <w:tblPr>
+      <w:tblBorders>
+        <w:top w:val="single" w:sz="4" w:space="0" w:color="auto"/>
+        <w:left w:val="single" w:sz="4" w:space="0" w:color="auto"/>
+        <w:bottom w:val="single" w:sz="4" w:space="0" w:color="auto"/>
+        <w:right w:val="single" w:sz="4" w:space="0" w:color="auto"/>
+        <w:insideH w:val="single" w:sz="4" w:space="0" w:color="auto"/>
+        <w:insideV w:val="single" w:sz="4" w:space="0" w:color="auto"/>
+      </w:tblBorders>
+    </w:tblPr>
+  </w:style>
 </w:styles>
 </file>
 
